--- a/examples/Rmd/doc/06-Estrutura-Repeticao.docx
+++ b/examples/Rmd/doc/06-Estrutura-Repeticao.docx
@@ -8,6 +8,15 @@
       </w:pPr>
       <w:r>
         <w:rPr>
+          <w:rStyle w:val="CommentTok"/>
+        </w:rPr>
+        <w:t xml:space="preserve"># Exemplo simples com variaveis escalares</w:t>
+      </w:r>
+      <w:r>
+        <w:br/>
+      </w:r>
+      <w:r>
+        <w:rPr>
           <w:rStyle w:val="NormalTok"/>
         </w:rPr>
         <w:t xml:space="preserve">weight </w:t>
@@ -189,6 +198,15 @@
       </w:pPr>
       <w:r>
         <w:rPr>
+          <w:rStyle w:val="CommentTok"/>
+        </w:rPr>
+        <w:t xml:space="preserve"># Vetores para calcular IMC em lote</w:t>
+      </w:r>
+      <w:r>
+        <w:br/>
+      </w:r>
+      <w:r>
+        <w:rPr>
           <w:rStyle w:val="NormalTok"/>
         </w:rPr>
         <w:t xml:space="preserve">weight </w:t>
@@ -506,6 +524,15 @@
       </w:pPr>
       <w:r>
         <w:rPr>
+          <w:rStyle w:val="CommentTok"/>
+        </w:rPr>
+        <w:t xml:space="preserve"># Loop for para calcular IMC</w:t>
+      </w:r>
+      <w:r>
+        <w:br/>
+      </w:r>
+      <w:r>
+        <w:rPr>
           <w:rStyle w:val="NormalTok"/>
         </w:rPr>
         <w:t xml:space="preserve">bmi </w:t>
@@ -660,6 +687,15 @@
       </w:pPr>
       <w:r>
         <w:rPr>
+          <w:rStyle w:val="CommentTok"/>
+        </w:rPr>
+        <w:t xml:space="preserve"># Loop for com exibicao parcial</w:t>
+      </w:r>
+      <w:r>
+        <w:br/>
+      </w:r>
+      <w:r>
+        <w:rPr>
           <w:rStyle w:val="NormalTok"/>
         </w:rPr>
         <w:t xml:space="preserve">bmi </w:t>
@@ -893,6 +929,15 @@
       </w:pPr>
       <w:r>
         <w:rPr>
+          <w:rStyle w:val="CommentTok"/>
+        </w:rPr>
+        <w:t xml:space="preserve"># Limpando e testando existencia de objeto</w:t>
+      </w:r>
+      <w:r>
+        <w:br/>
+      </w:r>
+      <w:r>
+        <w:rPr>
           <w:rStyle w:val="FunctionTok"/>
         </w:rPr>
         <w:t xml:space="preserve">rm</w:t>
@@ -948,6 +993,15 @@
       </w:pPr>
       <w:r>
         <w:rPr>
+          <w:rStyle w:val="CommentTok"/>
+        </w:rPr>
+        <w:t xml:space="preserve"># Loop while para o mesmo calculo</w:t>
+      </w:r>
+      <w:r>
+        <w:br/>
+      </w:r>
+      <w:r>
+        <w:rPr>
           <w:rStyle w:val="NormalTok"/>
         </w:rPr>
         <w:t xml:space="preserve">i </w:t>
@@ -1136,6 +1190,15 @@
       </w:pPr>
       <w:r>
         <w:rPr>
+          <w:rStyle w:val="CommentTok"/>
+        </w:rPr>
+        <w:t xml:space="preserve"># Funcao com while interno</w:t>
+      </w:r>
+      <w:r>
+        <w:br/>
+      </w:r>
+      <w:r>
+        <w:rPr>
           <w:rStyle w:val="NormalTok"/>
         </w:rPr>
         <w:t xml:space="preserve">compute_bmi </w:t>
@@ -1385,9 +1448,6 @@
           <w:rStyle w:val="NormalTok"/>
         </w:rPr>
         <w:t xml:space="preserve">} </w:t>
-      </w:r>
-      <w:r>
-        <w:br/>
       </w:r>
       <w:r>
         <w:br/>
@@ -1449,6 +1509,15 @@
       </w:pPr>
       <w:r>
         <w:rPr>
+          <w:rStyle w:val="CommentTok"/>
+        </w:rPr>
+        <w:t xml:space="preserve"># Versao vetorizada da funcao</w:t>
+      </w:r>
+      <w:r>
+        <w:br/>
+      </w:r>
+      <w:r>
+        <w:rPr>
           <w:rStyle w:val="NormalTok"/>
         </w:rPr>
         <w:t xml:space="preserve">compute_bmi </w:t>
@@ -1551,9 +1620,6 @@
           <w:rStyle w:val="NormalTok"/>
         </w:rPr>
         <w:t xml:space="preserve">} </w:t>
-      </w:r>
-      <w:r>
-        <w:br/>
       </w:r>
       <w:r>
         <w:br/>
@@ -1613,6 +1679,15 @@
       <w:pPr>
         <w:pStyle w:val="SourceCode"/>
       </w:pPr>
+      <w:r>
+        <w:rPr>
+          <w:rStyle w:val="CommentTok"/>
+        </w:rPr>
+        <w:t xml:space="preserve"># Chamadas da funcao com escalar e vetor</w:t>
+      </w:r>
+      <w:r>
+        <w:br/>
+      </w:r>
       <w:r>
         <w:rPr>
           <w:rStyle w:val="FunctionTok"/>
